--- a/LR2/56.docx
+++ b/LR2/56.docx
@@ -11,8 +11,6 @@
           <w:lang w:val="ru-RU"/>
         </w:rPr>
       </w:pPr>
-      <w:bookmarkStart w:id="0" w:name="_GoBack"/>
-      <w:bookmarkEnd w:id="0"/>
       <w:r>
         <w:rPr>
           <w:rFonts w:ascii="Times New Roman" w:hAnsi="Times New Roman" w:cs="Times New Roman"/>
@@ -609,16 +607,16 @@
       <w:pPr>
         <w:rPr>
           <w:rFonts w:ascii="Times New Roman" w:hAnsi="Times New Roman" w:cs="Times New Roman"/>
-          <w:sz w:val="32"/>
-          <w:szCs w:val="32"/>
-          <w:lang w:val="ru-RU"/>
-        </w:rPr>
-      </w:pPr>
-      <w:r>
-        <w:rPr>
-          <w:rFonts w:ascii="Times New Roman" w:hAnsi="Times New Roman" w:cs="Times New Roman"/>
-          <w:sz w:val="32"/>
-          <w:szCs w:val="32"/>
+          <w:sz w:val="28"/>
+          <w:szCs w:val="28"/>
+          <w:lang w:val="ru-RU"/>
+        </w:rPr>
+      </w:pPr>
+      <w:r>
+        <w:rPr>
+          <w:rFonts w:ascii="Times New Roman" w:hAnsi="Times New Roman" w:cs="Times New Roman"/>
+          <w:sz w:val="28"/>
+          <w:szCs w:val="28"/>
           <w:lang w:val="ru-RU"/>
         </w:rPr>
         <w:t>фиксируют все, что там происходит. А когда действие препарата пройдет, Дональд, который</w:t>
@@ -628,16 +626,16 @@
       <w:pPr>
         <w:rPr>
           <w:rFonts w:ascii="Times New Roman" w:hAnsi="Times New Roman" w:cs="Times New Roman"/>
-          <w:sz w:val="32"/>
-          <w:szCs w:val="32"/>
-          <w:lang w:val="ru-RU"/>
-        </w:rPr>
-      </w:pPr>
-      <w:r>
-        <w:rPr>
-          <w:rFonts w:ascii="Times New Roman" w:hAnsi="Times New Roman" w:cs="Times New Roman"/>
-          <w:sz w:val="32"/>
-          <w:szCs w:val="32"/>
+          <w:sz w:val="28"/>
+          <w:szCs w:val="28"/>
+          <w:lang w:val="ru-RU"/>
+        </w:rPr>
+      </w:pPr>
+      <w:r>
+        <w:rPr>
+          <w:rFonts w:ascii="Times New Roman" w:hAnsi="Times New Roman" w:cs="Times New Roman"/>
+          <w:sz w:val="28"/>
+          <w:szCs w:val="28"/>
           <w:lang w:val="ru-RU"/>
         </w:rPr>
         <w:t>все прекрасно помнит, позвонит начальнику местной службы безопасности, вместе</w:t>
@@ -647,16 +645,16 @@
       <w:pPr>
         <w:rPr>
           <w:rFonts w:ascii="Times New Roman" w:hAnsi="Times New Roman" w:cs="Times New Roman"/>
-          <w:sz w:val="32"/>
-          <w:szCs w:val="32"/>
-          <w:lang w:val="ru-RU"/>
-        </w:rPr>
-      </w:pPr>
-      <w:r>
-        <w:rPr>
-          <w:rFonts w:ascii="Times New Roman" w:hAnsi="Times New Roman" w:cs="Times New Roman"/>
-          <w:sz w:val="32"/>
-          <w:szCs w:val="32"/>
+          <w:sz w:val="28"/>
+          <w:szCs w:val="28"/>
+          <w:lang w:val="ru-RU"/>
+        </w:rPr>
+      </w:pPr>
+      <w:r>
+        <w:rPr>
+          <w:rFonts w:ascii="Times New Roman" w:hAnsi="Times New Roman" w:cs="Times New Roman"/>
+          <w:sz w:val="28"/>
+          <w:szCs w:val="28"/>
           <w:lang w:val="ru-RU"/>
         </w:rPr>
         <w:t>просмотрит записи и найдет того, кто подсыпал ему в напиток какие-то интересные таблетки.</w:t>
@@ -666,16 +664,16 @@
       <w:pPr>
         <w:rPr>
           <w:rFonts w:ascii="Times New Roman" w:hAnsi="Times New Roman" w:cs="Times New Roman"/>
-          <w:sz w:val="32"/>
-          <w:szCs w:val="32"/>
-          <w:lang w:val="ru-RU"/>
-        </w:rPr>
-      </w:pPr>
-      <w:r>
-        <w:rPr>
-          <w:rFonts w:ascii="Times New Roman" w:hAnsi="Times New Roman" w:cs="Times New Roman"/>
-          <w:sz w:val="32"/>
-          <w:szCs w:val="32"/>
+          <w:sz w:val="28"/>
+          <w:szCs w:val="28"/>
+          <w:lang w:val="ru-RU"/>
+        </w:rPr>
+      </w:pPr>
+      <w:r>
+        <w:rPr>
+          <w:rFonts w:ascii="Times New Roman" w:hAnsi="Times New Roman" w:cs="Times New Roman"/>
+          <w:sz w:val="28"/>
+          <w:szCs w:val="28"/>
           <w:lang w:val="ru-RU"/>
         </w:rPr>
         <w:t xml:space="preserve">     </w:t>
@@ -683,8 +681,8 @@
       <w:r>
         <w:rPr>
           <w:rFonts w:ascii="Times New Roman" w:hAnsi="Times New Roman" w:cs="Times New Roman"/>
-          <w:sz w:val="32"/>
-          <w:szCs w:val="32"/>
+          <w:sz w:val="28"/>
+          <w:szCs w:val="28"/>
           <w:lang w:val="ru-RU"/>
         </w:rPr>
         <w:t>Короче, надо было что-то придумать, и быстро. Время было на исходе: очень скоро фон</w:t>
@@ -694,16 +692,16 @@
       <w:pPr>
         <w:rPr>
           <w:rFonts w:ascii="Times New Roman" w:hAnsi="Times New Roman" w:cs="Times New Roman"/>
-          <w:sz w:val="32"/>
-          <w:szCs w:val="32"/>
-          <w:lang w:val="ru-RU"/>
-        </w:rPr>
-      </w:pPr>
-      <w:r>
-        <w:rPr>
-          <w:rFonts w:ascii="Times New Roman" w:hAnsi="Times New Roman" w:cs="Times New Roman"/>
-          <w:sz w:val="32"/>
-          <w:szCs w:val="32"/>
+          <w:sz w:val="28"/>
+          <w:szCs w:val="28"/>
+          <w:lang w:val="ru-RU"/>
+        </w:rPr>
+      </w:pPr>
+      <w:r>
+        <w:rPr>
+          <w:rFonts w:ascii="Times New Roman" w:hAnsi="Times New Roman" w:cs="Times New Roman"/>
+          <w:sz w:val="28"/>
+          <w:szCs w:val="28"/>
           <w:lang w:val="ru-RU"/>
         </w:rPr>
         <w:lastRenderedPageBreak/>
@@ -712,16 +710,16 @@
       <w:r>
         <w:rPr>
           <w:rFonts w:ascii="Times New Roman" w:hAnsi="Times New Roman" w:cs="Times New Roman"/>
-          <w:sz w:val="32"/>
-          <w:szCs w:val="32"/>
+          <w:sz w:val="28"/>
+          <w:szCs w:val="28"/>
         </w:rPr>
         <w:t>OzC</w:t>
       </w:r>
       <w:r>
         <w:rPr>
           <w:rFonts w:ascii="Times New Roman" w:hAnsi="Times New Roman" w:cs="Times New Roman"/>
-          <w:sz w:val="32"/>
-          <w:szCs w:val="32"/>
+          <w:sz w:val="28"/>
+          <w:szCs w:val="28"/>
           <w:lang w:val="ru-RU"/>
         </w:rPr>
         <w:t>огр.</w:t>
@@ -731,16 +729,16 @@
       <w:pPr>
         <w:rPr>
           <w:rFonts w:ascii="Times New Roman" w:hAnsi="Times New Roman" w:cs="Times New Roman"/>
-          <w:sz w:val="32"/>
-          <w:szCs w:val="32"/>
-          <w:lang w:val="ru-RU"/>
-        </w:rPr>
-      </w:pPr>
-      <w:r>
-        <w:rPr>
-          <w:rFonts w:ascii="Times New Roman" w:hAnsi="Times New Roman" w:cs="Times New Roman"/>
-          <w:sz w:val="32"/>
-          <w:szCs w:val="32"/>
+          <w:sz w:val="28"/>
+          <w:szCs w:val="28"/>
+          <w:lang w:val="ru-RU"/>
+        </w:rPr>
+      </w:pPr>
+      <w:r>
+        <w:rPr>
+          <w:rFonts w:ascii="Times New Roman" w:hAnsi="Times New Roman" w:cs="Times New Roman"/>
+          <w:sz w:val="28"/>
+          <w:szCs w:val="28"/>
           <w:lang w:val="ru-RU"/>
         </w:rPr>
         <w:t>И даже если мы не знаем наверняка, по крайней мере было бы глупо исключать такую</w:t>
@@ -750,16 +748,16 @@
       <w:pPr>
         <w:rPr>
           <w:rFonts w:ascii="Times New Roman" w:hAnsi="Times New Roman" w:cs="Times New Roman"/>
-          <w:sz w:val="32"/>
-          <w:szCs w:val="32"/>
-          <w:lang w:val="ru-RU"/>
-        </w:rPr>
-      </w:pPr>
-      <w:r>
-        <w:rPr>
-          <w:rFonts w:ascii="Times New Roman" w:hAnsi="Times New Roman" w:cs="Times New Roman"/>
-          <w:sz w:val="32"/>
-          <w:szCs w:val="32"/>
+          <w:sz w:val="28"/>
+          <w:szCs w:val="28"/>
+          <w:lang w:val="ru-RU"/>
+        </w:rPr>
+      </w:pPr>
+      <w:r>
+        <w:rPr>
+          <w:rFonts w:ascii="Times New Roman" w:hAnsi="Times New Roman" w:cs="Times New Roman"/>
+          <w:sz w:val="28"/>
+          <w:szCs w:val="28"/>
           <w:lang w:val="ru-RU"/>
         </w:rPr>
         <w:t>возможность. Кроме того, если мы правы и Менкен действительно работает на Виктора, нам</w:t>
@@ -769,16 +767,16 @@
       <w:pPr>
         <w:rPr>
           <w:rFonts w:ascii="Times New Roman" w:hAnsi="Times New Roman" w:cs="Times New Roman"/>
-          <w:sz w:val="32"/>
-          <w:szCs w:val="32"/>
-          <w:lang w:val="ru-RU"/>
-        </w:rPr>
-      </w:pPr>
-      <w:r>
-        <w:rPr>
-          <w:rFonts w:ascii="Times New Roman" w:hAnsi="Times New Roman" w:cs="Times New Roman"/>
-          <w:sz w:val="32"/>
-          <w:szCs w:val="32"/>
+          <w:sz w:val="28"/>
+          <w:szCs w:val="28"/>
+          <w:lang w:val="ru-RU"/>
+        </w:rPr>
+      </w:pPr>
+      <w:r>
+        <w:rPr>
+          <w:rFonts w:ascii="Times New Roman" w:hAnsi="Times New Roman" w:cs="Times New Roman"/>
+          <w:sz w:val="28"/>
+          <w:szCs w:val="28"/>
           <w:lang w:val="ru-RU"/>
         </w:rPr>
         <w:t>нужно как можно скорее придумать план контрмер. И это может занять много времени. Так</w:t>
@@ -788,16 +786,16 @@
       <w:pPr>
         <w:rPr>
           <w:rFonts w:ascii="Times New Roman" w:hAnsi="Times New Roman" w:cs="Times New Roman"/>
-          <w:sz w:val="32"/>
-          <w:szCs w:val="32"/>
-          <w:lang w:val="ru-RU"/>
-        </w:rPr>
-      </w:pPr>
-      <w:r>
-        <w:rPr>
-          <w:rFonts w:ascii="Times New Roman" w:hAnsi="Times New Roman" w:cs="Times New Roman"/>
-          <w:sz w:val="32"/>
-          <w:szCs w:val="32"/>
+          <w:sz w:val="28"/>
+          <w:szCs w:val="28"/>
+          <w:lang w:val="ru-RU"/>
+        </w:rPr>
+      </w:pPr>
+      <w:r>
+        <w:rPr>
+          <w:rFonts w:ascii="Times New Roman" w:hAnsi="Times New Roman" w:cs="Times New Roman"/>
+          <w:sz w:val="28"/>
+          <w:szCs w:val="28"/>
           <w:lang w:val="ru-RU"/>
         </w:rPr>
         <w:t>как Дональд тогда уже будет знать, что его обнаружили.</w:t>
@@ -807,16 +805,16 @@
       <w:pPr>
         <w:rPr>
           <w:rFonts w:ascii="Times New Roman" w:hAnsi="Times New Roman" w:cs="Times New Roman"/>
-          <w:sz w:val="32"/>
-          <w:szCs w:val="32"/>
-          <w:lang w:val="ru-RU"/>
-        </w:rPr>
-      </w:pPr>
-      <w:r>
-        <w:rPr>
-          <w:rFonts w:ascii="Times New Roman" w:hAnsi="Times New Roman" w:cs="Times New Roman"/>
-          <w:sz w:val="32"/>
-          <w:szCs w:val="32"/>
+          <w:sz w:val="28"/>
+          <w:szCs w:val="28"/>
+          <w:lang w:val="ru-RU"/>
+        </w:rPr>
+      </w:pPr>
+      <w:r>
+        <w:rPr>
+          <w:rFonts w:ascii="Times New Roman" w:hAnsi="Times New Roman" w:cs="Times New Roman"/>
+          <w:sz w:val="28"/>
+          <w:szCs w:val="28"/>
           <w:lang w:val="ru-RU"/>
         </w:rPr>
         <w:t xml:space="preserve">       </w:t>
@@ -824,8 +822,8 @@
       <w:r>
         <w:rPr>
           <w:rFonts w:ascii="Times New Roman" w:hAnsi="Times New Roman" w:cs="Times New Roman"/>
-          <w:sz w:val="32"/>
-          <w:szCs w:val="32"/>
+          <w:sz w:val="28"/>
+          <w:szCs w:val="28"/>
           <w:lang w:val="ru-RU"/>
         </w:rPr>
         <w:t>Я ходил по городу, вертя в голове варианты, и не мог выбрать ни одного. У всех было</w:t>
@@ -835,16 +833,16 @@
       <w:pPr>
         <w:rPr>
           <w:rFonts w:ascii="Times New Roman" w:hAnsi="Times New Roman" w:cs="Times New Roman"/>
-          <w:sz w:val="32"/>
-          <w:szCs w:val="32"/>
-          <w:lang w:val="ru-RU"/>
-        </w:rPr>
-      </w:pPr>
-      <w:r>
-        <w:rPr>
-          <w:rFonts w:ascii="Times New Roman" w:hAnsi="Times New Roman" w:cs="Times New Roman"/>
-          <w:sz w:val="32"/>
-          <w:szCs w:val="32"/>
+          <w:sz w:val="28"/>
+          <w:szCs w:val="28"/>
+          <w:lang w:val="ru-RU"/>
+        </w:rPr>
+      </w:pPr>
+      <w:r>
+        <w:rPr>
+          <w:rFonts w:ascii="Times New Roman" w:hAnsi="Times New Roman" w:cs="Times New Roman"/>
+          <w:sz w:val="28"/>
+          <w:szCs w:val="28"/>
           <w:lang w:val="ru-RU"/>
         </w:rPr>
         <w:t>слишком много недостатков. Он вошел в парк, сел на скамейку, борясь с желанием закурить.</w:t>
@@ -854,16 +852,16 @@
       <w:pPr>
         <w:rPr>
           <w:rFonts w:ascii="Times New Roman" w:hAnsi="Times New Roman" w:cs="Times New Roman"/>
-          <w:sz w:val="32"/>
-          <w:szCs w:val="32"/>
-          <w:lang w:val="ru-RU"/>
-        </w:rPr>
-      </w:pPr>
-      <w:r>
-        <w:rPr>
-          <w:rFonts w:ascii="Times New Roman" w:hAnsi="Times New Roman" w:cs="Times New Roman"/>
-          <w:sz w:val="32"/>
-          <w:szCs w:val="32"/>
+          <w:sz w:val="28"/>
+          <w:szCs w:val="28"/>
+          <w:lang w:val="ru-RU"/>
+        </w:rPr>
+      </w:pPr>
+      <w:r>
+        <w:rPr>
+          <w:rFonts w:ascii="Times New Roman" w:hAnsi="Times New Roman" w:cs="Times New Roman"/>
+          <w:sz w:val="28"/>
+          <w:szCs w:val="28"/>
           <w:lang w:val="ru-RU"/>
         </w:rPr>
         <w:t>Вот непонятное желание закурить… Так что не отвлекайтесь. Мы думаем.</w:t>
@@ -873,16 +871,16 @@
       <w:pPr>
         <w:rPr>
           <w:rFonts w:ascii="Times New Roman" w:hAnsi="Times New Roman" w:cs="Times New Roman"/>
-          <w:sz w:val="32"/>
-          <w:szCs w:val="32"/>
-          <w:lang w:val="ru-RU"/>
-        </w:rPr>
-      </w:pPr>
-      <w:r>
-        <w:rPr>
-          <w:rFonts w:ascii="Times New Roman" w:hAnsi="Times New Roman" w:cs="Times New Roman"/>
-          <w:sz w:val="32"/>
-          <w:szCs w:val="32"/>
+          <w:sz w:val="28"/>
+          <w:szCs w:val="28"/>
+          <w:lang w:val="ru-RU"/>
+        </w:rPr>
+      </w:pPr>
+      <w:r>
+        <w:rPr>
+          <w:rFonts w:ascii="Times New Roman" w:hAnsi="Times New Roman" w:cs="Times New Roman"/>
+          <w:sz w:val="28"/>
+          <w:szCs w:val="28"/>
           <w:lang w:val="ru-RU"/>
         </w:rPr>
         <w:t xml:space="preserve">     </w:t>
@@ -890,8 +888,8 @@
       <w:r>
         <w:rPr>
           <w:rFonts w:ascii="Times New Roman" w:hAnsi="Times New Roman" w:cs="Times New Roman"/>
-          <w:sz w:val="32"/>
-          <w:szCs w:val="32"/>
+          <w:sz w:val="28"/>
+          <w:szCs w:val="28"/>
           <w:lang w:val="ru-RU"/>
         </w:rPr>
         <w:t>Итак, ребята, - обратился я к своему внутреннему существу. «Я не знаю, кто вы, но я</w:t>
@@ -901,16 +899,16 @@
       <w:pPr>
         <w:rPr>
           <w:rFonts w:ascii="Times New Roman" w:hAnsi="Times New Roman" w:cs="Times New Roman"/>
-          <w:sz w:val="32"/>
-          <w:szCs w:val="32"/>
-          <w:lang w:val="ru-RU"/>
-        </w:rPr>
-      </w:pPr>
-      <w:r>
-        <w:rPr>
-          <w:rFonts w:ascii="Times New Roman" w:hAnsi="Times New Roman" w:cs="Times New Roman"/>
-          <w:sz w:val="32"/>
-          <w:szCs w:val="32"/>
+          <w:sz w:val="28"/>
+          <w:szCs w:val="28"/>
+          <w:lang w:val="ru-RU"/>
+        </w:rPr>
+      </w:pPr>
+      <w:r>
+        <w:rPr>
+          <w:rFonts w:ascii="Times New Roman" w:hAnsi="Times New Roman" w:cs="Times New Roman"/>
+          <w:sz w:val="28"/>
+          <w:szCs w:val="28"/>
           <w:lang w:val="ru-RU"/>
         </w:rPr>
         <w:t>думаю, что они могут помочь мне с этим. Потому что у меня заканчиваются идеи.</w:t>
@@ -920,16 +918,16 @@
       <w:pPr>
         <w:rPr>
           <w:rFonts w:ascii="Times New Roman" w:hAnsi="Times New Roman" w:cs="Times New Roman"/>
-          <w:sz w:val="32"/>
-          <w:szCs w:val="32"/>
-          <w:lang w:val="ru-RU"/>
-        </w:rPr>
-      </w:pPr>
-      <w:r>
-        <w:rPr>
-          <w:rFonts w:ascii="Times New Roman" w:hAnsi="Times New Roman" w:cs="Times New Roman"/>
-          <w:sz w:val="32"/>
-          <w:szCs w:val="32"/>
+          <w:sz w:val="28"/>
+          <w:szCs w:val="28"/>
+          <w:lang w:val="ru-RU"/>
+        </w:rPr>
+      </w:pPr>
+      <w:r>
+        <w:rPr>
+          <w:rFonts w:ascii="Times New Roman" w:hAnsi="Times New Roman" w:cs="Times New Roman"/>
+          <w:sz w:val="28"/>
+          <w:szCs w:val="28"/>
           <w:lang w:val="ru-RU"/>
         </w:rPr>
         <w:t xml:space="preserve">     </w:t>
@@ -937,8 +935,8 @@
       <w:r>
         <w:rPr>
           <w:rFonts w:ascii="Times New Roman" w:hAnsi="Times New Roman" w:cs="Times New Roman"/>
-          <w:sz w:val="32"/>
-          <w:szCs w:val="32"/>
+          <w:sz w:val="28"/>
+          <w:szCs w:val="28"/>
           <w:lang w:val="ru-RU"/>
         </w:rPr>
         <w:t>Вы понимаете, что это звучит немного безумно, верно? Ментальный голос Мэтта Мердока</w:t>
@@ -948,16 +946,16 @@
       <w:pPr>
         <w:rPr>
           <w:rFonts w:ascii="Times New Roman" w:hAnsi="Times New Roman" w:cs="Times New Roman"/>
-          <w:sz w:val="32"/>
-          <w:szCs w:val="32"/>
-          <w:lang w:val="ru-RU"/>
-        </w:rPr>
-      </w:pPr>
-      <w:r>
-        <w:rPr>
-          <w:rFonts w:ascii="Times New Roman" w:hAnsi="Times New Roman" w:cs="Times New Roman"/>
-          <w:sz w:val="32"/>
-          <w:szCs w:val="32"/>
+          <w:sz w:val="28"/>
+          <w:szCs w:val="28"/>
+          <w:lang w:val="ru-RU"/>
+        </w:rPr>
+      </w:pPr>
+      <w:r>
+        <w:rPr>
+          <w:rFonts w:ascii="Times New Roman" w:hAnsi="Times New Roman" w:cs="Times New Roman"/>
+          <w:sz w:val="28"/>
+          <w:szCs w:val="28"/>
           <w:lang w:val="ru-RU"/>
         </w:rPr>
         <w:t>звучал насмешливо. - Шизофрения не за горами.</w:t>
@@ -967,16 +965,16 @@
       <w:pPr>
         <w:rPr>
           <w:rFonts w:ascii="Times New Roman" w:hAnsi="Times New Roman" w:cs="Times New Roman"/>
-          <w:sz w:val="32"/>
-          <w:szCs w:val="32"/>
-          <w:lang w:val="ru-RU"/>
-        </w:rPr>
-      </w:pPr>
-      <w:r>
-        <w:rPr>
-          <w:rFonts w:ascii="Times New Roman" w:hAnsi="Times New Roman" w:cs="Times New Roman"/>
-          <w:sz w:val="32"/>
-          <w:szCs w:val="32"/>
+          <w:sz w:val="28"/>
+          <w:szCs w:val="28"/>
+          <w:lang w:val="ru-RU"/>
+        </w:rPr>
+      </w:pPr>
+      <w:r>
+        <w:rPr>
+          <w:rFonts w:ascii="Times New Roman" w:hAnsi="Times New Roman" w:cs="Times New Roman"/>
+          <w:sz w:val="28"/>
+          <w:szCs w:val="28"/>
           <w:lang w:val="ru-RU"/>
         </w:rPr>
         <w:t xml:space="preserve">     </w:t>
@@ -984,8 +982,8 @@
       <w:r>
         <w:rPr>
           <w:rFonts w:ascii="Times New Roman" w:hAnsi="Times New Roman" w:cs="Times New Roman"/>
-          <w:sz w:val="32"/>
-          <w:szCs w:val="32"/>
+          <w:sz w:val="28"/>
+          <w:szCs w:val="28"/>
           <w:lang w:val="ru-RU"/>
         </w:rPr>
         <w:t>На самом деле это правда, сказал мой внутренний Норман Осборн. «Однако твоя задача</w:t>
@@ -995,16 +993,16 @@
       <w:pPr>
         <w:rPr>
           <w:rFonts w:ascii="Times New Roman" w:hAnsi="Times New Roman" w:cs="Times New Roman"/>
-          <w:sz w:val="32"/>
-          <w:szCs w:val="32"/>
-          <w:lang w:val="ru-RU"/>
-        </w:rPr>
-      </w:pPr>
-      <w:r>
-        <w:rPr>
-          <w:rFonts w:ascii="Times New Roman" w:hAnsi="Times New Roman" w:cs="Times New Roman"/>
-          <w:sz w:val="32"/>
-          <w:szCs w:val="32"/>
+          <w:sz w:val="28"/>
+          <w:szCs w:val="28"/>
+          <w:lang w:val="ru-RU"/>
+        </w:rPr>
+      </w:pPr>
+      <w:r>
+        <w:rPr>
+          <w:rFonts w:ascii="Times New Roman" w:hAnsi="Times New Roman" w:cs="Times New Roman"/>
+          <w:sz w:val="28"/>
+          <w:szCs w:val="28"/>
           <w:lang w:val="ru-RU"/>
         </w:rPr>
         <w:t>кажется немного… безнадежной.</w:t>
@@ -1014,16 +1012,16 @@
       <w:pPr>
         <w:rPr>
           <w:rFonts w:ascii="Times New Roman" w:hAnsi="Times New Roman" w:cs="Times New Roman"/>
-          <w:sz w:val="32"/>
-          <w:szCs w:val="32"/>
-          <w:lang w:val="ru-RU"/>
-        </w:rPr>
-      </w:pPr>
-      <w:r>
-        <w:rPr>
-          <w:rFonts w:ascii="Times New Roman" w:hAnsi="Times New Roman" w:cs="Times New Roman"/>
-          <w:sz w:val="32"/>
-          <w:szCs w:val="32"/>
+          <w:sz w:val="28"/>
+          <w:szCs w:val="28"/>
+          <w:lang w:val="ru-RU"/>
+        </w:rPr>
+      </w:pPr>
+      <w:r>
+        <w:rPr>
+          <w:rFonts w:ascii="Times New Roman" w:hAnsi="Times New Roman" w:cs="Times New Roman"/>
+          <w:sz w:val="28"/>
+          <w:szCs w:val="28"/>
           <w:lang w:val="ru-RU"/>
         </w:rPr>
         <w:t xml:space="preserve">     </w:t>
@@ -1031,8 +1029,8 @@
       <w:r>
         <w:rPr>
           <w:rFonts w:ascii="Times New Roman" w:hAnsi="Times New Roman" w:cs="Times New Roman"/>
-          <w:sz w:val="32"/>
-          <w:szCs w:val="32"/>
+          <w:sz w:val="28"/>
+          <w:szCs w:val="28"/>
           <w:lang w:val="ru-RU"/>
         </w:rPr>
         <w:t>Если я не могу придумать решение, это не значит, что его не существует.</w:t>
@@ -1042,16 +1040,16 @@
       <w:pPr>
         <w:rPr>
           <w:rFonts w:ascii="Times New Roman" w:hAnsi="Times New Roman" w:cs="Times New Roman"/>
-          <w:sz w:val="32"/>
-          <w:szCs w:val="32"/>
-          <w:lang w:val="ru-RU"/>
-        </w:rPr>
-      </w:pPr>
-      <w:r>
-        <w:rPr>
-          <w:rFonts w:ascii="Times New Roman" w:hAnsi="Times New Roman" w:cs="Times New Roman"/>
-          <w:sz w:val="32"/>
-          <w:szCs w:val="32"/>
+          <w:sz w:val="28"/>
+          <w:szCs w:val="28"/>
+          <w:lang w:val="ru-RU"/>
+        </w:rPr>
+      </w:pPr>
+      <w:r>
+        <w:rPr>
+          <w:rFonts w:ascii="Times New Roman" w:hAnsi="Times New Roman" w:cs="Times New Roman"/>
+          <w:sz w:val="28"/>
+          <w:szCs w:val="28"/>
           <w:lang w:val="ru-RU"/>
         </w:rPr>
         <w:lastRenderedPageBreak/>
@@ -1060,8 +1058,8 @@
       <w:r>
         <w:rPr>
           <w:rFonts w:ascii="Times New Roman" w:hAnsi="Times New Roman" w:cs="Times New Roman"/>
-          <w:sz w:val="32"/>
-          <w:szCs w:val="32"/>
+          <w:sz w:val="28"/>
+          <w:szCs w:val="28"/>
           <w:lang w:val="ru-RU"/>
         </w:rPr>
         <w:t>Конечно нет, - насмешливо согласился Мэтт. Это просто означает, что ты не можешь это</w:t>
@@ -1069,37 +1067,44 @@
     </w:p>
     <w:p>
       <w:pPr>
-        <w:rPr>
-          <w:rFonts w:ascii="Times New Roman" w:hAnsi="Times New Roman" w:cs="Times New Roman"/>
-          <w:sz w:val="32"/>
-          <w:szCs w:val="32"/>
-          <w:lang w:val="ru-RU"/>
-        </w:rPr>
-      </w:pPr>
-      <w:r>
-        <w:rPr>
-          <w:rFonts w:ascii="Times New Roman" w:hAnsi="Times New Roman" w:cs="Times New Roman"/>
-          <w:sz w:val="32"/>
-          <w:szCs w:val="32"/>
+        <w:tabs>
+          <w:tab w:val="left" w:pos="709"/>
+        </w:tabs>
+        <w:spacing w:line="360" w:lineRule="auto"/>
+        <w:ind w:left="1701" w:right="851" w:firstLine="567"/>
+        <w:rPr>
+          <w:rFonts w:ascii="Times New Roman" w:hAnsi="Times New Roman" w:cs="Times New Roman"/>
+          <w:sz w:val="28"/>
+          <w:szCs w:val="28"/>
+          <w:lang w:val="ru-RU"/>
+        </w:rPr>
+      </w:pPr>
+      <w:bookmarkStart w:id="0" w:name="_GoBack"/>
+      <w:r>
+        <w:rPr>
+          <w:rFonts w:ascii="Times New Roman" w:hAnsi="Times New Roman" w:cs="Times New Roman"/>
+          <w:sz w:val="28"/>
+          <w:szCs w:val="28"/>
           <w:lang w:val="ru-RU"/>
         </w:rPr>
         <w:t>исправить.</w:t>
       </w:r>
     </w:p>
-    <w:p>
-      <w:pPr>
-        <w:rPr>
-          <w:rFonts w:ascii="Times New Roman" w:hAnsi="Times New Roman" w:cs="Times New Roman"/>
-          <w:sz w:val="32"/>
-          <w:szCs w:val="32"/>
-          <w:lang w:val="ru-RU"/>
-        </w:rPr>
-      </w:pPr>
-      <w:r>
-        <w:rPr>
-          <w:rFonts w:ascii="Times New Roman" w:hAnsi="Times New Roman" w:cs="Times New Roman"/>
-          <w:sz w:val="32"/>
-          <w:szCs w:val="32"/>
+    <w:bookmarkEnd w:id="0"/>
+    <w:p>
+      <w:pPr>
+        <w:rPr>
+          <w:rFonts w:ascii="Times New Roman" w:hAnsi="Times New Roman" w:cs="Times New Roman"/>
+          <w:sz w:val="28"/>
+          <w:szCs w:val="28"/>
+          <w:lang w:val="ru-RU"/>
+        </w:rPr>
+      </w:pPr>
+      <w:r>
+        <w:rPr>
+          <w:rFonts w:ascii="Times New Roman" w:hAnsi="Times New Roman" w:cs="Times New Roman"/>
+          <w:sz w:val="28"/>
+          <w:szCs w:val="28"/>
           <w:lang w:val="ru-RU"/>
         </w:rPr>
         <w:t>ХОРОШО. Мэтт может даже шутить в моей голове.</w:t>
@@ -1109,16 +1114,16 @@
       <w:pPr>
         <w:rPr>
           <w:rFonts w:ascii="Times New Roman" w:hAnsi="Times New Roman" w:cs="Times New Roman"/>
-          <w:sz w:val="32"/>
-          <w:szCs w:val="32"/>
-          <w:lang w:val="ru-RU"/>
-        </w:rPr>
-      </w:pPr>
-      <w:r>
-        <w:rPr>
-          <w:rFonts w:ascii="Times New Roman" w:hAnsi="Times New Roman" w:cs="Times New Roman"/>
-          <w:sz w:val="32"/>
-          <w:szCs w:val="32"/>
+          <w:sz w:val="28"/>
+          <w:szCs w:val="28"/>
+          <w:lang w:val="ru-RU"/>
+        </w:rPr>
+      </w:pPr>
+      <w:r>
+        <w:rPr>
+          <w:rFonts w:ascii="Times New Roman" w:hAnsi="Times New Roman" w:cs="Times New Roman"/>
+          <w:sz w:val="28"/>
+          <w:szCs w:val="28"/>
           <w:lang w:val="ru-RU"/>
         </w:rPr>
         <w:t>Прокрутите варианты. Самый сумасшедший. Как мне попасть в офис Менкена?</w:t>
@@ -1128,16 +1133,16 @@
       <w:pPr>
         <w:rPr>
           <w:rFonts w:ascii="Times New Roman" w:hAnsi="Times New Roman" w:cs="Times New Roman"/>
-          <w:sz w:val="32"/>
-          <w:szCs w:val="32"/>
-          <w:lang w:val="ru-RU"/>
-        </w:rPr>
-      </w:pPr>
-      <w:r>
-        <w:rPr>
-          <w:rFonts w:ascii="Times New Roman" w:hAnsi="Times New Roman" w:cs="Times New Roman"/>
-          <w:sz w:val="32"/>
-          <w:szCs w:val="32"/>
+          <w:sz w:val="28"/>
+          <w:szCs w:val="28"/>
+          <w:lang w:val="ru-RU"/>
+        </w:rPr>
+      </w:pPr>
+      <w:r>
+        <w:rPr>
+          <w:rFonts w:ascii="Times New Roman" w:hAnsi="Times New Roman" w:cs="Times New Roman"/>
+          <w:sz w:val="28"/>
+          <w:szCs w:val="28"/>
           <w:lang w:val="ru-RU"/>
         </w:rPr>
         <w:t>Хм… А если исключить самое сложное? - Норман.</w:t>
@@ -1147,54 +1152,38 @@
       <w:pPr>
         <w:rPr>
           <w:rFonts w:ascii="Times New Roman" w:hAnsi="Times New Roman" w:cs="Times New Roman"/>
-          <w:sz w:val="32"/>
-          <w:szCs w:val="32"/>
-          <w:lang w:val="ru-RU"/>
-        </w:rPr>
-      </w:pPr>
-      <w:r>
-        <w:rPr>
-          <w:rFonts w:ascii="Times New Roman" w:hAnsi="Times New Roman" w:cs="Times New Roman"/>
-          <w:sz w:val="32"/>
-          <w:szCs w:val="32"/>
-          <w:lang w:val="ru-RU"/>
-        </w:rPr>
-        <w:t xml:space="preserve">Самое сложное - попасть в офис. </w:t>
-      </w:r>
-      <w:r>
-        <w:rPr>
-          <w:rFonts w:ascii="Times New Roman" w:hAnsi="Times New Roman" w:cs="Times New Roman"/>
-          <w:sz w:val="32"/>
-          <w:szCs w:val="32"/>
-          <w:lang w:val="ru-RU"/>
-        </w:rPr>
-        <w:t>Если это исключено, то…</w:t>
-      </w:r>
-    </w:p>
-    <w:p>
-      <w:pPr>
-        <w:rPr>
-          <w:sz w:val="32"/>
-          <w:szCs w:val="32"/>
-          <w:lang w:val="ru-RU"/>
-        </w:rPr>
-      </w:pPr>
-      <w:r>
-        <w:rPr>
-          <w:rFonts w:ascii="Times New Roman" w:hAnsi="Times New Roman" w:cs="Times New Roman"/>
-          <w:sz w:val="32"/>
-          <w:szCs w:val="32"/>
-          <w:lang w:val="ru-RU"/>
-        </w:rPr>
-        <w:t>Оп-па… А почему бы и нет? Вам просто нужен способ удаленного управления</w:t>
-      </w:r>
-      <w:r>
-        <w:rPr>
-          <w:sz w:val="32"/>
-          <w:szCs w:val="32"/>
-          <w:lang w:val="ru-RU"/>
-        </w:rPr>
-        <w:t>.</w:t>
+          <w:sz w:val="28"/>
+          <w:szCs w:val="28"/>
+          <w:lang w:val="ru-RU"/>
+        </w:rPr>
+      </w:pPr>
+      <w:r>
+        <w:rPr>
+          <w:rFonts w:ascii="Times New Roman" w:hAnsi="Times New Roman" w:cs="Times New Roman"/>
+          <w:sz w:val="28"/>
+          <w:szCs w:val="28"/>
+          <w:lang w:val="ru-RU"/>
+        </w:rPr>
+        <w:t>Самое сложное - попасть в офис. Если это исключено, то…</w:t>
+      </w:r>
+    </w:p>
+    <w:p>
+      <w:pPr>
+        <w:rPr>
+          <w:rFonts w:ascii="Times New Roman" w:hAnsi="Times New Roman" w:cs="Times New Roman"/>
+          <w:sz w:val="28"/>
+          <w:szCs w:val="28"/>
+          <w:lang w:val="ru-RU"/>
+        </w:rPr>
+      </w:pPr>
+      <w:r>
+        <w:rPr>
+          <w:rFonts w:ascii="Times New Roman" w:hAnsi="Times New Roman" w:cs="Times New Roman"/>
+          <w:sz w:val="28"/>
+          <w:szCs w:val="28"/>
+          <w:lang w:val="ru-RU"/>
+        </w:rPr>
+        <w:t>Оп-па… А почему бы и нет? Вам просто нужен способ удаленного управления.</w:t>
       </w:r>
     </w:p>
     <w:sectPr>

--- a/LR2/56.docx
+++ b/LR2/56.docx
@@ -1070,8 +1070,8 @@
         <w:tabs>
           <w:tab w:val="left" w:pos="709"/>
         </w:tabs>
-        <w:spacing w:line="360" w:lineRule="auto"/>
-        <w:ind w:left="1701" w:right="851" w:firstLine="567"/>
+        <w:spacing w:after="0" w:line="360" w:lineRule="auto"/>
+        <w:ind w:left="1701" w:right="-612" w:firstLine="709"/>
         <w:rPr>
           <w:rFonts w:ascii="Times New Roman" w:hAnsi="Times New Roman" w:cs="Times New Roman"/>
           <w:sz w:val="28"/>
